--- a/PS3_OceanBoxModel/PS3_PCC588_Ocn.docx
+++ b/PS3_OceanBoxModel/PS3_PCC588_Ocn.docx
@@ -1,6 +1,6 @@
 
 <file path=word/document.xml><?xml version="1.0" encoding="utf-8"?>
-<w:document xmlns:wpc="http://schemas.microsoft.com/office/word/2010/wordprocessingCanvas" xmlns:cx="http://schemas.microsoft.com/office/drawing/2014/chartex" xmlns:cx1="http://schemas.microsoft.com/office/drawing/2015/9/8/chartex" xmlns:cx2="http://schemas.microsoft.com/office/drawing/2015/10/21/chartex" xmlns:cx3="http://schemas.microsoft.com/office/drawing/2016/5/9/chartex" xmlns:cx4="http://schemas.microsoft.com/office/drawing/2016/5/10/chartex" xmlns:cx5="http://schemas.microsoft.com/office/drawing/2016/5/11/chartex" xmlns:cx6="http://schemas.microsoft.com/office/drawing/2016/5/12/chartex" xmlns:cx7="http://schemas.microsoft.com/office/drawing/2016/5/13/chartex" xmlns:cx8="http://schemas.microsoft.com/office/drawing/2016/5/14/chartex" xmlns:mc="http://schemas.openxmlformats.org/markup-compatibility/2006" xmlns:aink="http://schemas.microsoft.com/office/drawing/2016/ink" xmlns:am3d="http://schemas.microsoft.com/office/drawing/2017/model3d" xmlns:o="urn:schemas-microsoft-com:office:office" xmlns:r="http://schemas.openxmlformats.org/officeDocument/2006/relationships" xmlns:m="http://schemas.openxmlformats.org/officeDocument/2006/math" xmlns:v="urn:schemas-microsoft-com:vml" xmlns:wp14="http://schemas.microsoft.com/office/word/2010/wordprocessingDrawing" xmlns:wp="http://schemas.openxmlformats.org/drawingml/2006/wordprocessingDrawing" xmlns:w10="urn:schemas-microsoft-com:office:word" xmlns:w="http://schemas.openxmlformats.org/wordprocessingml/2006/main" xmlns:w14="http://schemas.microsoft.com/office/word/2010/wordml" xmlns:w15="http://schemas.microsoft.com/office/word/2012/wordml" xmlns:w16cex="http://schemas.microsoft.com/office/word/2018/wordml/cex" xmlns:w16cid="http://schemas.microsoft.com/office/word/2016/wordml/cid" xmlns:w16="http://schemas.microsoft.com/office/word/2018/wordml" xmlns:w16sdtdh="http://schemas.microsoft.com/office/word/2020/wordml/sdtdatahash" xmlns:w16se="http://schemas.microsoft.com/office/word/2015/wordml/symex" xmlns:wpg="http://schemas.microsoft.com/office/word/2010/wordprocessingGroup" xmlns:wpi="http://schemas.microsoft.com/office/word/2010/wordprocessingInk" xmlns:wne="http://schemas.microsoft.com/office/word/2006/wordml" xmlns:wps="http://schemas.microsoft.com/office/word/2010/wordprocessingShape" mc:Ignorable="w14 w15 w16se w16cid w16 w16cex w16sdtdh wp14">
+<w:document xmlns:wpc="http://schemas.microsoft.com/office/word/2010/wordprocessingCanvas" xmlns:cx="http://schemas.microsoft.com/office/drawing/2014/chartex" xmlns:cx1="http://schemas.microsoft.com/office/drawing/2015/9/8/chartex" xmlns:cx2="http://schemas.microsoft.com/office/drawing/2015/10/21/chartex" xmlns:cx3="http://schemas.microsoft.com/office/drawing/2016/5/9/chartex" xmlns:cx4="http://schemas.microsoft.com/office/drawing/2016/5/10/chartex" xmlns:cx5="http://schemas.microsoft.com/office/drawing/2016/5/11/chartex" xmlns:cx6="http://schemas.microsoft.com/office/drawing/2016/5/12/chartex" xmlns:cx7="http://schemas.microsoft.com/office/drawing/2016/5/13/chartex" xmlns:cx8="http://schemas.microsoft.com/office/drawing/2016/5/14/chartex" xmlns:mc="http://schemas.openxmlformats.org/markup-compatibility/2006" xmlns:aink="http://schemas.microsoft.com/office/drawing/2016/ink" xmlns:am3d="http://schemas.microsoft.com/office/drawing/2017/model3d" xmlns:o="urn:schemas-microsoft-com:office:office" xmlns:oel="http://schemas.microsoft.com/office/2019/extlst" xmlns:r="http://schemas.openxmlformats.org/officeDocument/2006/relationships" xmlns:m="http://schemas.openxmlformats.org/officeDocument/2006/math" xmlns:v="urn:schemas-microsoft-com:vml" xmlns:wp14="http://schemas.microsoft.com/office/word/2010/wordprocessingDrawing" xmlns:wp="http://schemas.openxmlformats.org/drawingml/2006/wordprocessingDrawing" xmlns:w10="urn:schemas-microsoft-com:office:word" xmlns:w="http://schemas.openxmlformats.org/wordprocessingml/2006/main" xmlns:w14="http://schemas.microsoft.com/office/word/2010/wordml" xmlns:w15="http://schemas.microsoft.com/office/word/2012/wordml" xmlns:w16cex="http://schemas.microsoft.com/office/word/2018/wordml/cex" xmlns:w16cid="http://schemas.microsoft.com/office/word/2016/wordml/cid" xmlns:w16="http://schemas.microsoft.com/office/word/2018/wordml" xmlns:w16sdtdh="http://schemas.microsoft.com/office/word/2020/wordml/sdtdatahash" xmlns:w16se="http://schemas.microsoft.com/office/word/2015/wordml/symex" xmlns:wpg="http://schemas.microsoft.com/office/word/2010/wordprocessingGroup" xmlns:wpi="http://schemas.microsoft.com/office/word/2010/wordprocessingInk" xmlns:wne="http://schemas.microsoft.com/office/word/2006/wordml" xmlns:wps="http://schemas.microsoft.com/office/word/2010/wordprocessingShape" mc:Ignorable="w14 w15 w16se w16cid w16 w16cex w16sdtdh wp14">
   <w:body>
     <w:p>
       <w:pPr>
@@ -31,7 +31,13 @@
         <w:rPr>
           <w:b/>
         </w:rPr>
-        <w:t>022</w:t>
+        <w:t>02</w:t>
+      </w:r>
+      <w:r>
+        <w:rPr>
+          <w:b/>
+        </w:rPr>
+        <w:t>4</w:t>
       </w:r>
     </w:p>
     <w:p>
@@ -879,14 +885,14 @@
         <w:rPr>
           <w:bCs/>
         </w:rPr>
-        <w:t xml:space="preserve"> and ocean turned o</w:t>
+        <w:t xml:space="preserve"> and ocean turned on (</w:t>
       </w:r>
       <w:proofErr w:type="spellStart"/>
       <w:r>
         <w:rPr>
           <w:bCs/>
         </w:rPr>
-        <w:t>n (DoOcn</w:t>
+        <w:t>DoOcn</w:t>
       </w:r>
       <w:proofErr w:type="spellEnd"/>
       <w:r>
@@ -1184,16 +1190,7 @@
           <w:sz w:val="20"/>
           <w:szCs w:val="20"/>
         </w:rPr>
-        <w:t xml:space="preserve">'] = </w:t>
-      </w:r>
-      <w:r>
-        <w:rPr>
-          <w:rFonts w:ascii="Courier New" w:hAnsi="Courier New" w:cs="Courier New"/>
-          <w:bCs/>
-          <w:sz w:val="20"/>
-          <w:szCs w:val="20"/>
-        </w:rPr>
-        <w:t>0</w:t>
+        <w:t>'] = 0</w:t>
       </w:r>
       <w:r>
         <w:rPr>
@@ -1216,19 +1213,11 @@
           <w:bCs/>
         </w:rPr>
       </w:pPr>
-      <w:proofErr w:type="spellStart"/>
-      <w:r>
-        <w:rPr>
-          <w:bCs/>
-        </w:rPr>
-        <w:t>E</w:t>
-      </w:r>
-      <w:proofErr w:type="spellEnd"/>
-      <w:r>
-        <w:rPr>
-          <w:bCs/>
-        </w:rPr>
-        <w:t>xplain in simple terms why you got the answer that you did.  You should consider the time it takes a surface “box” to equilibrate its CO</w:t>
+      <w:r>
+        <w:rPr>
+          <w:bCs/>
+        </w:rPr>
+        <w:t>Explain in simple terms why you got the answer that you did.  You should consider the time it takes a surface “box” to equilibrate its CO</w:t>
       </w:r>
       <w:r>
         <w:rPr>
@@ -1724,10 +1713,10 @@
                   <v:path o:extrusionok="f" gradientshapeok="t" o:connecttype="rect"/>
                   <o:lock v:ext="edit" aspectratio="t"/>
                 </v:shapetype>
-                <v:shape id="_x0000_i1027" type="#_x0000_t75" alt="" style="width:146.2pt;height:33.8pt;mso-width-percent:0;mso-height-percent:0;mso-width-percent:0;mso-height-percent:0" o:ole="">
+                <v:shape id="_x0000_i1027" type="#_x0000_t75" alt="" style="width:146.3pt;height:33.9pt;mso-width-percent:0;mso-height-percent:0;mso-width-percent:0;mso-height-percent:0" o:ole="">
                   <v:imagedata r:id="rId7" o:title=""/>
                 </v:shape>
-                <o:OLEObject Type="Embed" ProgID="Equation.3" ShapeID="_x0000_i1027" DrawAspect="Content" ObjectID="_1705169311" r:id="rId8"/>
+                <o:OLEObject Type="Embed" ProgID="Equation.3" ShapeID="_x0000_i1027" DrawAspect="Content" ObjectID="_1768111800" r:id="rId8"/>
               </w:object>
             </w:r>
           </w:p>
@@ -1738,10 +1727,10 @@
                 <w:position w:val="-30"/>
               </w:rPr>
               <w:object w:dxaOrig="2420" w:dyaOrig="680" w14:anchorId="086B961F">
-                <v:shape id="_x0000_i1026" type="#_x0000_t75" alt="" style="width:120.75pt;height:33.8pt;mso-width-percent:0;mso-height-percent:0;mso-width-percent:0;mso-height-percent:0" o:ole="">
+                <v:shape id="_x0000_i1026" type="#_x0000_t75" alt="" style="width:120.75pt;height:33.9pt;mso-width-percent:0;mso-height-percent:0;mso-width-percent:0;mso-height-percent:0" o:ole="">
                   <v:imagedata r:id="rId9" o:title=""/>
                 </v:shape>
-                <o:OLEObject Type="Embed" ProgID="Equation.3" ShapeID="_x0000_i1026" DrawAspect="Content" ObjectID="_1705169312" r:id="rId10"/>
+                <o:OLEObject Type="Embed" ProgID="Equation.3" ShapeID="_x0000_i1026" DrawAspect="Content" ObjectID="_1768111801" r:id="rId10"/>
               </w:object>
             </w:r>
           </w:p>
@@ -1757,10 +1746,10 @@
                 <w:position w:val="-30"/>
               </w:rPr>
               <w:object w:dxaOrig="3560" w:dyaOrig="680" w14:anchorId="596AD02A">
-                <v:shape id="_x0000_i1025" type="#_x0000_t75" alt="" style="width:177.8pt;height:33.8pt;mso-width-percent:0;mso-height-percent:0;mso-width-percent:0;mso-height-percent:0" o:ole="">
+                <v:shape id="_x0000_i1025" type="#_x0000_t75" alt="" style="width:177.9pt;height:33.9pt;mso-width-percent:0;mso-height-percent:0;mso-width-percent:0;mso-height-percent:0" o:ole="">
                   <v:imagedata r:id="rId11" o:title=""/>
                 </v:shape>
-                <o:OLEObject Type="Embed" ProgID="Equation.3" ShapeID="_x0000_i1025" DrawAspect="Content" ObjectID="_1705169313" r:id="rId12"/>
+                <o:OLEObject Type="Embed" ProgID="Equation.3" ShapeID="_x0000_i1025" DrawAspect="Content" ObjectID="_1768111802" r:id="rId12"/>
               </w:object>
             </w:r>
           </w:p>
@@ -2013,13 +2002,14 @@
               <w:rPr>
                 <w:b/>
                 <w:bCs/>
+                <w:noProof/>
                 <w:sz w:val="16"/>
                 <w:szCs w:val="16"/>
                 <w:u w:val="single"/>
               </w:rPr>
               <w:drawing>
-                <wp:inline distT="0" distB="0" distL="0" distR="0" wp14:anchorId="58474453" wp14:editId="09EB504E">
-                  <wp:extent cx="2736166" cy="3788538"/>
+                <wp:inline distT="0" distB="0" distL="0" distR="0" wp14:anchorId="58474453" wp14:editId="438214F7">
+                  <wp:extent cx="2663687" cy="3688182"/>
                   <wp:effectExtent l="0" t="0" r="0" b="0"/>
                   <wp:docPr id="3" name="Picture 3" descr="Diagram&#10;&#10;Description automatically generated"/>
                   <wp:cNvGraphicFramePr>
@@ -2041,7 +2031,7 @@
                         <pic:spPr>
                           <a:xfrm>
                             <a:off x="0" y="0"/>
-                            <a:ext cx="2795426" cy="3870590"/>
+                            <a:ext cx="2731737" cy="3782405"/>
                           </a:xfrm>
                           <a:prstGeom prst="rect">
                             <a:avLst/>
@@ -2244,7 +2234,7 @@
 </file>
 
 <file path=word/endnotes.xml><?xml version="1.0" encoding="utf-8"?>
-<w:endnotes xmlns:wpc="http://schemas.microsoft.com/office/word/2010/wordprocessingCanvas" xmlns:cx="http://schemas.microsoft.com/office/drawing/2014/chartex" xmlns:cx1="http://schemas.microsoft.com/office/drawing/2015/9/8/chartex" xmlns:cx2="http://schemas.microsoft.com/office/drawing/2015/10/21/chartex" xmlns:cx3="http://schemas.microsoft.com/office/drawing/2016/5/9/chartex" xmlns:cx4="http://schemas.microsoft.com/office/drawing/2016/5/10/chartex" xmlns:cx5="http://schemas.microsoft.com/office/drawing/2016/5/11/chartex" xmlns:cx6="http://schemas.microsoft.com/office/drawing/2016/5/12/chartex" xmlns:cx7="http://schemas.microsoft.com/office/drawing/2016/5/13/chartex" xmlns:cx8="http://schemas.microsoft.com/office/drawing/2016/5/14/chartex" xmlns:mc="http://schemas.openxmlformats.org/markup-compatibility/2006" xmlns:aink="http://schemas.microsoft.com/office/drawing/2016/ink" xmlns:am3d="http://schemas.microsoft.com/office/drawing/2017/model3d" xmlns:o="urn:schemas-microsoft-com:office:office" xmlns:r="http://schemas.openxmlformats.org/officeDocument/2006/relationships" xmlns:m="http://schemas.openxmlformats.org/officeDocument/2006/math" xmlns:v="urn:schemas-microsoft-com:vml" xmlns:wp14="http://schemas.microsoft.com/office/word/2010/wordprocessingDrawing" xmlns:wp="http://schemas.openxmlformats.org/drawingml/2006/wordprocessingDrawing" xmlns:w10="urn:schemas-microsoft-com:office:word" xmlns:w="http://schemas.openxmlformats.org/wordprocessingml/2006/main" xmlns:w14="http://schemas.microsoft.com/office/word/2010/wordml" xmlns:w15="http://schemas.microsoft.com/office/word/2012/wordml" xmlns:w16cex="http://schemas.microsoft.com/office/word/2018/wordml/cex" xmlns:w16cid="http://schemas.microsoft.com/office/word/2016/wordml/cid" xmlns:w16="http://schemas.microsoft.com/office/word/2018/wordml" xmlns:w16sdtdh="http://schemas.microsoft.com/office/word/2020/wordml/sdtdatahash" xmlns:w16se="http://schemas.microsoft.com/office/word/2015/wordml/symex" xmlns:wpg="http://schemas.microsoft.com/office/word/2010/wordprocessingGroup" xmlns:wpi="http://schemas.microsoft.com/office/word/2010/wordprocessingInk" xmlns:wne="http://schemas.microsoft.com/office/word/2006/wordml" xmlns:wps="http://schemas.microsoft.com/office/word/2010/wordprocessingShape" mc:Ignorable="w14 w15 w16se w16cid w16 w16cex w16sdtdh wp14">
+<w:endnotes xmlns:wpc="http://schemas.microsoft.com/office/word/2010/wordprocessingCanvas" xmlns:cx="http://schemas.microsoft.com/office/drawing/2014/chartex" xmlns:cx1="http://schemas.microsoft.com/office/drawing/2015/9/8/chartex" xmlns:cx2="http://schemas.microsoft.com/office/drawing/2015/10/21/chartex" xmlns:cx3="http://schemas.microsoft.com/office/drawing/2016/5/9/chartex" xmlns:cx4="http://schemas.microsoft.com/office/drawing/2016/5/10/chartex" xmlns:cx5="http://schemas.microsoft.com/office/drawing/2016/5/11/chartex" xmlns:cx6="http://schemas.microsoft.com/office/drawing/2016/5/12/chartex" xmlns:cx7="http://schemas.microsoft.com/office/drawing/2016/5/13/chartex" xmlns:cx8="http://schemas.microsoft.com/office/drawing/2016/5/14/chartex" xmlns:mc="http://schemas.openxmlformats.org/markup-compatibility/2006" xmlns:aink="http://schemas.microsoft.com/office/drawing/2016/ink" xmlns:am3d="http://schemas.microsoft.com/office/drawing/2017/model3d" xmlns:o="urn:schemas-microsoft-com:office:office" xmlns:oel="http://schemas.microsoft.com/office/2019/extlst" xmlns:r="http://schemas.openxmlformats.org/officeDocument/2006/relationships" xmlns:m="http://schemas.openxmlformats.org/officeDocument/2006/math" xmlns:v="urn:schemas-microsoft-com:vml" xmlns:wp14="http://schemas.microsoft.com/office/word/2010/wordprocessingDrawing" xmlns:wp="http://schemas.openxmlformats.org/drawingml/2006/wordprocessingDrawing" xmlns:w10="urn:schemas-microsoft-com:office:word" xmlns:w="http://schemas.openxmlformats.org/wordprocessingml/2006/main" xmlns:w14="http://schemas.microsoft.com/office/word/2010/wordml" xmlns:w15="http://schemas.microsoft.com/office/word/2012/wordml" xmlns:w16cex="http://schemas.microsoft.com/office/word/2018/wordml/cex" xmlns:w16cid="http://schemas.microsoft.com/office/word/2016/wordml/cid" xmlns:w16="http://schemas.microsoft.com/office/word/2018/wordml" xmlns:w16sdtdh="http://schemas.microsoft.com/office/word/2020/wordml/sdtdatahash" xmlns:w16se="http://schemas.microsoft.com/office/word/2015/wordml/symex" xmlns:wpg="http://schemas.microsoft.com/office/word/2010/wordprocessingGroup" xmlns:wpi="http://schemas.microsoft.com/office/word/2010/wordprocessingInk" xmlns:wne="http://schemas.microsoft.com/office/word/2006/wordml" xmlns:wps="http://schemas.microsoft.com/office/word/2010/wordprocessingShape" mc:Ignorable="w14 w15 w16se w16cid w16 w16cex w16sdtdh wp14">
   <w:endnote w:type="separator" w:id="-1">
     <w:p>
       <w:pPr>
@@ -2269,7 +2259,7 @@
 </file>
 
 <file path=word/footer1.xml><?xml version="1.0" encoding="utf-8"?>
-<w:ftr xmlns:wpc="http://schemas.microsoft.com/office/word/2010/wordprocessingCanvas" xmlns:cx="http://schemas.microsoft.com/office/drawing/2014/chartex" xmlns:cx1="http://schemas.microsoft.com/office/drawing/2015/9/8/chartex" xmlns:cx2="http://schemas.microsoft.com/office/drawing/2015/10/21/chartex" xmlns:cx3="http://schemas.microsoft.com/office/drawing/2016/5/9/chartex" xmlns:cx4="http://schemas.microsoft.com/office/drawing/2016/5/10/chartex" xmlns:cx5="http://schemas.microsoft.com/office/drawing/2016/5/11/chartex" xmlns:cx6="http://schemas.microsoft.com/office/drawing/2016/5/12/chartex" xmlns:cx7="http://schemas.microsoft.com/office/drawing/2016/5/13/chartex" xmlns:cx8="http://schemas.microsoft.com/office/drawing/2016/5/14/chartex" xmlns:mc="http://schemas.openxmlformats.org/markup-compatibility/2006" xmlns:aink="http://schemas.microsoft.com/office/drawing/2016/ink" xmlns:am3d="http://schemas.microsoft.com/office/drawing/2017/model3d" xmlns:o="urn:schemas-microsoft-com:office:office" xmlns:r="http://schemas.openxmlformats.org/officeDocument/2006/relationships" xmlns:m="http://schemas.openxmlformats.org/officeDocument/2006/math" xmlns:v="urn:schemas-microsoft-com:vml" xmlns:wp14="http://schemas.microsoft.com/office/word/2010/wordprocessingDrawing" xmlns:wp="http://schemas.openxmlformats.org/drawingml/2006/wordprocessingDrawing" xmlns:w10="urn:schemas-microsoft-com:office:word" xmlns:w="http://schemas.openxmlformats.org/wordprocessingml/2006/main" xmlns:w14="http://schemas.microsoft.com/office/word/2010/wordml" xmlns:w15="http://schemas.microsoft.com/office/word/2012/wordml" xmlns:w16cex="http://schemas.microsoft.com/office/word/2018/wordml/cex" xmlns:w16cid="http://schemas.microsoft.com/office/word/2016/wordml/cid" xmlns:w16="http://schemas.microsoft.com/office/word/2018/wordml" xmlns:w16sdtdh="http://schemas.microsoft.com/office/word/2020/wordml/sdtdatahash" xmlns:w16se="http://schemas.microsoft.com/office/word/2015/wordml/symex" xmlns:wpg="http://schemas.microsoft.com/office/word/2010/wordprocessingGroup" xmlns:wpi="http://schemas.microsoft.com/office/word/2010/wordprocessingInk" xmlns:wne="http://schemas.microsoft.com/office/word/2006/wordml" xmlns:wps="http://schemas.microsoft.com/office/word/2010/wordprocessingShape" mc:Ignorable="w14 w15 w16se w16cid w16 w16cex w16sdtdh wp14">
+<w:ftr xmlns:wpc="http://schemas.microsoft.com/office/word/2010/wordprocessingCanvas" xmlns:cx="http://schemas.microsoft.com/office/drawing/2014/chartex" xmlns:cx1="http://schemas.microsoft.com/office/drawing/2015/9/8/chartex" xmlns:cx2="http://schemas.microsoft.com/office/drawing/2015/10/21/chartex" xmlns:cx3="http://schemas.microsoft.com/office/drawing/2016/5/9/chartex" xmlns:cx4="http://schemas.microsoft.com/office/drawing/2016/5/10/chartex" xmlns:cx5="http://schemas.microsoft.com/office/drawing/2016/5/11/chartex" xmlns:cx6="http://schemas.microsoft.com/office/drawing/2016/5/12/chartex" xmlns:cx7="http://schemas.microsoft.com/office/drawing/2016/5/13/chartex" xmlns:cx8="http://schemas.microsoft.com/office/drawing/2016/5/14/chartex" xmlns:mc="http://schemas.openxmlformats.org/markup-compatibility/2006" xmlns:aink="http://schemas.microsoft.com/office/drawing/2016/ink" xmlns:am3d="http://schemas.microsoft.com/office/drawing/2017/model3d" xmlns:o="urn:schemas-microsoft-com:office:office" xmlns:oel="http://schemas.microsoft.com/office/2019/extlst" xmlns:r="http://schemas.openxmlformats.org/officeDocument/2006/relationships" xmlns:m="http://schemas.openxmlformats.org/officeDocument/2006/math" xmlns:v="urn:schemas-microsoft-com:vml" xmlns:wp14="http://schemas.microsoft.com/office/word/2010/wordprocessingDrawing" xmlns:wp="http://schemas.openxmlformats.org/drawingml/2006/wordprocessingDrawing" xmlns:w10="urn:schemas-microsoft-com:office:word" xmlns:w="http://schemas.openxmlformats.org/wordprocessingml/2006/main" xmlns:w14="http://schemas.microsoft.com/office/word/2010/wordml" xmlns:w15="http://schemas.microsoft.com/office/word/2012/wordml" xmlns:w16cex="http://schemas.microsoft.com/office/word/2018/wordml/cex" xmlns:w16cid="http://schemas.microsoft.com/office/word/2016/wordml/cid" xmlns:w16="http://schemas.microsoft.com/office/word/2018/wordml" xmlns:w16sdtdh="http://schemas.microsoft.com/office/word/2020/wordml/sdtdatahash" xmlns:w16se="http://schemas.microsoft.com/office/word/2015/wordml/symex" xmlns:wpg="http://schemas.microsoft.com/office/word/2010/wordprocessingGroup" xmlns:wpi="http://schemas.microsoft.com/office/word/2010/wordprocessingInk" xmlns:wne="http://schemas.microsoft.com/office/word/2006/wordml" xmlns:wps="http://schemas.microsoft.com/office/word/2010/wordprocessingShape" mc:Ignorable="w14 w15 w16se w16cid w16 w16cex w16sdtdh wp14">
   <w:p>
     <w:pPr>
       <w:pStyle w:val="Footer"/>
@@ -2307,7 +2297,7 @@
 </file>
 
 <file path=word/footer2.xml><?xml version="1.0" encoding="utf-8"?>
-<w:ftr xmlns:wpc="http://schemas.microsoft.com/office/word/2010/wordprocessingCanvas" xmlns:cx="http://schemas.microsoft.com/office/drawing/2014/chartex" xmlns:cx1="http://schemas.microsoft.com/office/drawing/2015/9/8/chartex" xmlns:cx2="http://schemas.microsoft.com/office/drawing/2015/10/21/chartex" xmlns:cx3="http://schemas.microsoft.com/office/drawing/2016/5/9/chartex" xmlns:cx4="http://schemas.microsoft.com/office/drawing/2016/5/10/chartex" xmlns:cx5="http://schemas.microsoft.com/office/drawing/2016/5/11/chartex" xmlns:cx6="http://schemas.microsoft.com/office/drawing/2016/5/12/chartex" xmlns:cx7="http://schemas.microsoft.com/office/drawing/2016/5/13/chartex" xmlns:cx8="http://schemas.microsoft.com/office/drawing/2016/5/14/chartex" xmlns:mc="http://schemas.openxmlformats.org/markup-compatibility/2006" xmlns:aink="http://schemas.microsoft.com/office/drawing/2016/ink" xmlns:am3d="http://schemas.microsoft.com/office/drawing/2017/model3d" xmlns:o="urn:schemas-microsoft-com:office:office" xmlns:r="http://schemas.openxmlformats.org/officeDocument/2006/relationships" xmlns:m="http://schemas.openxmlformats.org/officeDocument/2006/math" xmlns:v="urn:schemas-microsoft-com:vml" xmlns:wp14="http://schemas.microsoft.com/office/word/2010/wordprocessingDrawing" xmlns:wp="http://schemas.openxmlformats.org/drawingml/2006/wordprocessingDrawing" xmlns:w10="urn:schemas-microsoft-com:office:word" xmlns:w="http://schemas.openxmlformats.org/wordprocessingml/2006/main" xmlns:w14="http://schemas.microsoft.com/office/word/2010/wordml" xmlns:w15="http://schemas.microsoft.com/office/word/2012/wordml" xmlns:w16cex="http://schemas.microsoft.com/office/word/2018/wordml/cex" xmlns:w16cid="http://schemas.microsoft.com/office/word/2016/wordml/cid" xmlns:w16="http://schemas.microsoft.com/office/word/2018/wordml" xmlns:w16sdtdh="http://schemas.microsoft.com/office/word/2020/wordml/sdtdatahash" xmlns:w16se="http://schemas.microsoft.com/office/word/2015/wordml/symex" xmlns:wpg="http://schemas.microsoft.com/office/word/2010/wordprocessingGroup" xmlns:wpi="http://schemas.microsoft.com/office/word/2010/wordprocessingInk" xmlns:wne="http://schemas.microsoft.com/office/word/2006/wordml" xmlns:wps="http://schemas.microsoft.com/office/word/2010/wordprocessingShape" mc:Ignorable="w14 w15 w16se w16cid w16 w16cex w16sdtdh wp14">
+<w:ftr xmlns:wpc="http://schemas.microsoft.com/office/word/2010/wordprocessingCanvas" xmlns:cx="http://schemas.microsoft.com/office/drawing/2014/chartex" xmlns:cx1="http://schemas.microsoft.com/office/drawing/2015/9/8/chartex" xmlns:cx2="http://schemas.microsoft.com/office/drawing/2015/10/21/chartex" xmlns:cx3="http://schemas.microsoft.com/office/drawing/2016/5/9/chartex" xmlns:cx4="http://schemas.microsoft.com/office/drawing/2016/5/10/chartex" xmlns:cx5="http://schemas.microsoft.com/office/drawing/2016/5/11/chartex" xmlns:cx6="http://schemas.microsoft.com/office/drawing/2016/5/12/chartex" xmlns:cx7="http://schemas.microsoft.com/office/drawing/2016/5/13/chartex" xmlns:cx8="http://schemas.microsoft.com/office/drawing/2016/5/14/chartex" xmlns:mc="http://schemas.openxmlformats.org/markup-compatibility/2006" xmlns:aink="http://schemas.microsoft.com/office/drawing/2016/ink" xmlns:am3d="http://schemas.microsoft.com/office/drawing/2017/model3d" xmlns:o="urn:schemas-microsoft-com:office:office" xmlns:oel="http://schemas.microsoft.com/office/2019/extlst" xmlns:r="http://schemas.openxmlformats.org/officeDocument/2006/relationships" xmlns:m="http://schemas.openxmlformats.org/officeDocument/2006/math" xmlns:v="urn:schemas-microsoft-com:vml" xmlns:wp14="http://schemas.microsoft.com/office/word/2010/wordprocessingDrawing" xmlns:wp="http://schemas.openxmlformats.org/drawingml/2006/wordprocessingDrawing" xmlns:w10="urn:schemas-microsoft-com:office:word" xmlns:w="http://schemas.openxmlformats.org/wordprocessingml/2006/main" xmlns:w14="http://schemas.microsoft.com/office/word/2010/wordml" xmlns:w15="http://schemas.microsoft.com/office/word/2012/wordml" xmlns:w16cex="http://schemas.microsoft.com/office/word/2018/wordml/cex" xmlns:w16cid="http://schemas.microsoft.com/office/word/2016/wordml/cid" xmlns:w16="http://schemas.microsoft.com/office/word/2018/wordml" xmlns:w16sdtdh="http://schemas.microsoft.com/office/word/2020/wordml/sdtdatahash" xmlns:w16se="http://schemas.microsoft.com/office/word/2015/wordml/symex" xmlns:wpg="http://schemas.microsoft.com/office/word/2010/wordprocessingGroup" xmlns:wpi="http://schemas.microsoft.com/office/word/2010/wordprocessingInk" xmlns:wne="http://schemas.microsoft.com/office/word/2006/wordml" xmlns:wps="http://schemas.microsoft.com/office/word/2010/wordprocessingShape" mc:Ignorable="w14 w15 w16se w16cid w16 w16cex w16sdtdh wp14">
   <w:p>
     <w:pPr>
       <w:pStyle w:val="Footer"/>
@@ -2361,7 +2351,7 @@
 </file>
 
 <file path=word/footnotes.xml><?xml version="1.0" encoding="utf-8"?>
-<w:footnotes xmlns:wpc="http://schemas.microsoft.com/office/word/2010/wordprocessingCanvas" xmlns:cx="http://schemas.microsoft.com/office/drawing/2014/chartex" xmlns:cx1="http://schemas.microsoft.com/office/drawing/2015/9/8/chartex" xmlns:cx2="http://schemas.microsoft.com/office/drawing/2015/10/21/chartex" xmlns:cx3="http://schemas.microsoft.com/office/drawing/2016/5/9/chartex" xmlns:cx4="http://schemas.microsoft.com/office/drawing/2016/5/10/chartex" xmlns:cx5="http://schemas.microsoft.com/office/drawing/2016/5/11/chartex" xmlns:cx6="http://schemas.microsoft.com/office/drawing/2016/5/12/chartex" xmlns:cx7="http://schemas.microsoft.com/office/drawing/2016/5/13/chartex" xmlns:cx8="http://schemas.microsoft.com/office/drawing/2016/5/14/chartex" xmlns:mc="http://schemas.openxmlformats.org/markup-compatibility/2006" xmlns:aink="http://schemas.microsoft.com/office/drawing/2016/ink" xmlns:am3d="http://schemas.microsoft.com/office/drawing/2017/model3d" xmlns:o="urn:schemas-microsoft-com:office:office" xmlns:r="http://schemas.openxmlformats.org/officeDocument/2006/relationships" xmlns:m="http://schemas.openxmlformats.org/officeDocument/2006/math" xmlns:v="urn:schemas-microsoft-com:vml" xmlns:wp14="http://schemas.microsoft.com/office/word/2010/wordprocessingDrawing" xmlns:wp="http://schemas.openxmlformats.org/drawingml/2006/wordprocessingDrawing" xmlns:w10="urn:schemas-microsoft-com:office:word" xmlns:w="http://schemas.openxmlformats.org/wordprocessingml/2006/main" xmlns:w14="http://schemas.microsoft.com/office/word/2010/wordml" xmlns:w15="http://schemas.microsoft.com/office/word/2012/wordml" xmlns:w16cex="http://schemas.microsoft.com/office/word/2018/wordml/cex" xmlns:w16cid="http://schemas.microsoft.com/office/word/2016/wordml/cid" xmlns:w16="http://schemas.microsoft.com/office/word/2018/wordml" xmlns:w16sdtdh="http://schemas.microsoft.com/office/word/2020/wordml/sdtdatahash" xmlns:w16se="http://schemas.microsoft.com/office/word/2015/wordml/symex" xmlns:wpg="http://schemas.microsoft.com/office/word/2010/wordprocessingGroup" xmlns:wpi="http://schemas.microsoft.com/office/word/2010/wordprocessingInk" xmlns:wne="http://schemas.microsoft.com/office/word/2006/wordml" xmlns:wps="http://schemas.microsoft.com/office/word/2010/wordprocessingShape" mc:Ignorable="w14 w15 w16se w16cid w16 w16cex w16sdtdh wp14">
+<w:footnotes xmlns:wpc="http://schemas.microsoft.com/office/word/2010/wordprocessingCanvas" xmlns:cx="http://schemas.microsoft.com/office/drawing/2014/chartex" xmlns:cx1="http://schemas.microsoft.com/office/drawing/2015/9/8/chartex" xmlns:cx2="http://schemas.microsoft.com/office/drawing/2015/10/21/chartex" xmlns:cx3="http://schemas.microsoft.com/office/drawing/2016/5/9/chartex" xmlns:cx4="http://schemas.microsoft.com/office/drawing/2016/5/10/chartex" xmlns:cx5="http://schemas.microsoft.com/office/drawing/2016/5/11/chartex" xmlns:cx6="http://schemas.microsoft.com/office/drawing/2016/5/12/chartex" xmlns:cx7="http://schemas.microsoft.com/office/drawing/2016/5/13/chartex" xmlns:cx8="http://schemas.microsoft.com/office/drawing/2016/5/14/chartex" xmlns:mc="http://schemas.openxmlformats.org/markup-compatibility/2006" xmlns:aink="http://schemas.microsoft.com/office/drawing/2016/ink" xmlns:am3d="http://schemas.microsoft.com/office/drawing/2017/model3d" xmlns:o="urn:schemas-microsoft-com:office:office" xmlns:oel="http://schemas.microsoft.com/office/2019/extlst" xmlns:r="http://schemas.openxmlformats.org/officeDocument/2006/relationships" xmlns:m="http://schemas.openxmlformats.org/officeDocument/2006/math" xmlns:v="urn:schemas-microsoft-com:vml" xmlns:wp14="http://schemas.microsoft.com/office/word/2010/wordprocessingDrawing" xmlns:wp="http://schemas.openxmlformats.org/drawingml/2006/wordprocessingDrawing" xmlns:w10="urn:schemas-microsoft-com:office:word" xmlns:w="http://schemas.openxmlformats.org/wordprocessingml/2006/main" xmlns:w14="http://schemas.microsoft.com/office/word/2010/wordml" xmlns:w15="http://schemas.microsoft.com/office/word/2012/wordml" xmlns:w16cex="http://schemas.microsoft.com/office/word/2018/wordml/cex" xmlns:w16cid="http://schemas.microsoft.com/office/word/2016/wordml/cid" xmlns:w16="http://schemas.microsoft.com/office/word/2018/wordml" xmlns:w16sdtdh="http://schemas.microsoft.com/office/word/2020/wordml/sdtdatahash" xmlns:w16se="http://schemas.microsoft.com/office/word/2015/wordml/symex" xmlns:wpg="http://schemas.microsoft.com/office/word/2010/wordprocessingGroup" xmlns:wpi="http://schemas.microsoft.com/office/word/2010/wordprocessingInk" xmlns:wne="http://schemas.microsoft.com/office/word/2006/wordml" xmlns:wps="http://schemas.microsoft.com/office/word/2010/wordprocessingShape" mc:Ignorable="w14 w15 w16se w16cid w16 w16cex w16sdtdh wp14">
   <w:footnote w:type="separator" w:id="-1">
     <w:p>
       <w:pPr>
@@ -2386,7 +2376,7 @@
 </file>
 
 <file path=word/numbering.xml><?xml version="1.0" encoding="utf-8"?>
-<w:numbering xmlns:wpc="http://schemas.microsoft.com/office/word/2010/wordprocessingCanvas" xmlns:cx="http://schemas.microsoft.com/office/drawing/2014/chartex" xmlns:cx1="http://schemas.microsoft.com/office/drawing/2015/9/8/chartex" xmlns:cx2="http://schemas.microsoft.com/office/drawing/2015/10/21/chartex" xmlns:cx3="http://schemas.microsoft.com/office/drawing/2016/5/9/chartex" xmlns:cx4="http://schemas.microsoft.com/office/drawing/2016/5/10/chartex" xmlns:cx5="http://schemas.microsoft.com/office/drawing/2016/5/11/chartex" xmlns:cx6="http://schemas.microsoft.com/office/drawing/2016/5/12/chartex" xmlns:cx7="http://schemas.microsoft.com/office/drawing/2016/5/13/chartex" xmlns:cx8="http://schemas.microsoft.com/office/drawing/2016/5/14/chartex" xmlns:mc="http://schemas.openxmlformats.org/markup-compatibility/2006" xmlns:aink="http://schemas.microsoft.com/office/drawing/2016/ink" xmlns:am3d="http://schemas.microsoft.com/office/drawing/2017/model3d" xmlns:o="urn:schemas-microsoft-com:office:office" xmlns:r="http://schemas.openxmlformats.org/officeDocument/2006/relationships" xmlns:m="http://schemas.openxmlformats.org/officeDocument/2006/math" xmlns:v="urn:schemas-microsoft-com:vml" xmlns:wp14="http://schemas.microsoft.com/office/word/2010/wordprocessingDrawing" xmlns:wp="http://schemas.openxmlformats.org/drawingml/2006/wordprocessingDrawing" xmlns:w10="urn:schemas-microsoft-com:office:word" xmlns:w="http://schemas.openxmlformats.org/wordprocessingml/2006/main" xmlns:w14="http://schemas.microsoft.com/office/word/2010/wordml" xmlns:w15="http://schemas.microsoft.com/office/word/2012/wordml" xmlns:w16cex="http://schemas.microsoft.com/office/word/2018/wordml/cex" xmlns:w16cid="http://schemas.microsoft.com/office/word/2016/wordml/cid" xmlns:w16="http://schemas.microsoft.com/office/word/2018/wordml" xmlns:w16sdtdh="http://schemas.microsoft.com/office/word/2020/wordml/sdtdatahash" xmlns:w16se="http://schemas.microsoft.com/office/word/2015/wordml/symex" xmlns:wpg="http://schemas.microsoft.com/office/word/2010/wordprocessingGroup" xmlns:wpi="http://schemas.microsoft.com/office/word/2010/wordprocessingInk" xmlns:wne="http://schemas.microsoft.com/office/word/2006/wordml" xmlns:wps="http://schemas.microsoft.com/office/word/2010/wordprocessingShape" mc:Ignorable="w14 w15 w16se w16cid w16 w16cex w16sdtdh wp14">
+<w:numbering xmlns:wpc="http://schemas.microsoft.com/office/word/2010/wordprocessingCanvas" xmlns:cx="http://schemas.microsoft.com/office/drawing/2014/chartex" xmlns:cx1="http://schemas.microsoft.com/office/drawing/2015/9/8/chartex" xmlns:cx2="http://schemas.microsoft.com/office/drawing/2015/10/21/chartex" xmlns:cx3="http://schemas.microsoft.com/office/drawing/2016/5/9/chartex" xmlns:cx4="http://schemas.microsoft.com/office/drawing/2016/5/10/chartex" xmlns:cx5="http://schemas.microsoft.com/office/drawing/2016/5/11/chartex" xmlns:cx6="http://schemas.microsoft.com/office/drawing/2016/5/12/chartex" xmlns:cx7="http://schemas.microsoft.com/office/drawing/2016/5/13/chartex" xmlns:cx8="http://schemas.microsoft.com/office/drawing/2016/5/14/chartex" xmlns:mc="http://schemas.openxmlformats.org/markup-compatibility/2006" xmlns:aink="http://schemas.microsoft.com/office/drawing/2016/ink" xmlns:am3d="http://schemas.microsoft.com/office/drawing/2017/model3d" xmlns:o="urn:schemas-microsoft-com:office:office" xmlns:oel="http://schemas.microsoft.com/office/2019/extlst" xmlns:r="http://schemas.openxmlformats.org/officeDocument/2006/relationships" xmlns:m="http://schemas.openxmlformats.org/officeDocument/2006/math" xmlns:v="urn:schemas-microsoft-com:vml" xmlns:wp14="http://schemas.microsoft.com/office/word/2010/wordprocessingDrawing" xmlns:wp="http://schemas.openxmlformats.org/drawingml/2006/wordprocessingDrawing" xmlns:w10="urn:schemas-microsoft-com:office:word" xmlns:w="http://schemas.openxmlformats.org/wordprocessingml/2006/main" xmlns:w14="http://schemas.microsoft.com/office/word/2010/wordml" xmlns:w15="http://schemas.microsoft.com/office/word/2012/wordml" xmlns:w16cex="http://schemas.microsoft.com/office/word/2018/wordml/cex" xmlns:w16cid="http://schemas.microsoft.com/office/word/2016/wordml/cid" xmlns:w16="http://schemas.microsoft.com/office/word/2018/wordml" xmlns:w16sdtdh="http://schemas.microsoft.com/office/word/2020/wordml/sdtdatahash" xmlns:w16se="http://schemas.microsoft.com/office/word/2015/wordml/symex" xmlns:wpg="http://schemas.microsoft.com/office/word/2010/wordprocessingGroup" xmlns:wpi="http://schemas.microsoft.com/office/word/2010/wordprocessingInk" xmlns:wne="http://schemas.microsoft.com/office/word/2006/wordml" xmlns:wps="http://schemas.microsoft.com/office/word/2010/wordprocessingShape" mc:Ignorable="w14 w15 w16se w16cid w16 w16cex w16sdtdh wp14">
   <w:abstractNum w:abstractNumId="0" w15:restartNumberingAfterBreak="0">
     <w:nsid w:val="1A030E2E"/>
     <w:multiLevelType w:val="hybridMultilevel"/>
@@ -2767,16 +2757,16 @@
       </w:pPr>
     </w:lvl>
   </w:abstractNum>
-  <w:num w:numId="1">
+  <w:num w:numId="1" w16cid:durableId="150171823">
     <w:abstractNumId w:val="0"/>
   </w:num>
-  <w:num w:numId="2">
+  <w:num w:numId="2" w16cid:durableId="343096275">
     <w:abstractNumId w:val="1"/>
   </w:num>
-  <w:num w:numId="3">
+  <w:num w:numId="3" w16cid:durableId="1257833835">
     <w:abstractNumId w:val="2"/>
   </w:num>
-  <w:num w:numId="4">
+  <w:num w:numId="4" w16cid:durableId="1945571730">
     <w:abstractNumId w:val="3"/>
   </w:num>
 </w:numbering>
@@ -3182,6 +3172,7 @@
   <w:style w:type="character" w:default="1" w:styleId="DefaultParagraphFont">
     <w:name w:val="Default Paragraph Font"/>
     <w:uiPriority w:val="1"/>
+    <w:semiHidden/>
     <w:unhideWhenUsed/>
   </w:style>
   <w:style w:type="table" w:default="1" w:styleId="TableNormal">
